--- a/LearningGit.docx
+++ b/LearningGit.docx
@@ -279,6 +279,152 @@
           <w:sz-cs w:val="24"/>
         </w:rPr>
         <w:t xml:space="preserve">为这次提交附上注释。</w:t>
+      </w:r>
+      <w:r>
+        <w:rPr>
+          <w:rFonts w:ascii="Helvetica" w:hAnsi="Helvetica" w:cs="Helvetica"/>
+          <w:sz w:val="24"/>
+          <w:sz-cs w:val="24"/>
+        </w:rPr>
+        <w:t xml:space="preserve"/>
+      </w:r>
+    </w:p>
+    <w:p>
+      <w:pPr/>
+      <w:r>
+        <w:rPr>
+          <w:rFonts w:ascii="Helvetica" w:hAnsi="Helvetica" w:cs="Helvetica"/>
+          <w:sz w:val="24"/>
+          <w:sz-cs w:val="24"/>
+        </w:rPr>
+        <w:t xml:space="preserve"/>
+      </w:r>
+    </w:p>
+    <w:p>
+      <w:pPr/>
+      <w:r>
+        <w:rPr>
+          <w:rFonts w:ascii="Helvetica" w:hAnsi="Helvetica" w:cs="Helvetica"/>
+          <w:sz w:val="24"/>
+          <w:sz-cs w:val="24"/>
+        </w:rPr>
+        <w:t xml:space="preserve">5. git status</w:t>
+      </w:r>
+      <w:r>
+        <w:rPr>
+          <w:rFonts w:ascii="PingFang SC" w:hAnsi="PingFang SC" w:cs="PingFang SC"/>
+          <w:sz w:val="24"/>
+          <w:sz-cs w:val="24"/>
+        </w:rPr>
+        <w:t xml:space="preserve">命令查看配置库当前状态。</w:t>
+      </w:r>
+      <w:r>
+        <w:rPr>
+          <w:rFonts w:ascii="Helvetica" w:hAnsi="Helvetica" w:cs="Helvetica"/>
+          <w:sz w:val="24"/>
+          <w:sz-cs w:val="24"/>
+        </w:rPr>
+        <w:t xml:space="preserve"/>
+      </w:r>
+    </w:p>
+    <w:p>
+      <w:pPr/>
+      <w:r>
+        <w:rPr>
+          <w:rFonts w:ascii="Helvetica" w:hAnsi="Helvetica" w:cs="Helvetica"/>
+          <w:sz w:val="24"/>
+          <w:sz-cs w:val="24"/>
+        </w:rPr>
+        <w:t xml:space="preserve"/>
+      </w:r>
+    </w:p>
+    <w:p>
+      <w:pPr/>
+      <w:r>
+        <w:rPr>
+          <w:rFonts w:ascii="Helvetica" w:hAnsi="Helvetica" w:cs="Helvetica"/>
+          <w:sz w:val="24"/>
+          <w:sz-cs w:val="24"/>
+        </w:rPr>
+        <w:t xml:space="preserve">6. git diff LearningGit.docx</w:t>
+      </w:r>
+      <w:r>
+        <w:rPr>
+          <w:rFonts w:ascii="PingFang SC" w:hAnsi="PingFang SC" w:cs="PingFang SC"/>
+          <w:sz w:val="24"/>
+          <w:sz-cs w:val="24"/>
+        </w:rPr>
+        <w:t xml:space="preserve">查看文件有哪些变更。</w:t>
+      </w:r>
+      <w:r>
+        <w:rPr>
+          <w:rFonts w:ascii="Helvetica" w:hAnsi="Helvetica" w:cs="Helvetica"/>
+          <w:sz w:val="24"/>
+          <w:sz-cs w:val="24"/>
+        </w:rPr>
+        <w:t xml:space="preserve"/>
+      </w:r>
+    </w:p>
+    <w:p>
+      <w:pPr/>
+      <w:r>
+        <w:rPr>
+          <w:rFonts w:ascii="Helvetica" w:hAnsi="Helvetica" w:cs="Helvetica"/>
+          <w:sz w:val="24"/>
+          <w:sz-cs w:val="24"/>
+        </w:rPr>
+        <w:t xml:space="preserve"/>
+      </w:r>
+    </w:p>
+    <w:p>
+      <w:pPr/>
+      <w:r>
+        <w:rPr>
+          <w:rFonts w:ascii="Helvetica" w:hAnsi="Helvetica" w:cs="Helvetica"/>
+          <w:sz w:val="24"/>
+          <w:sz-cs w:val="24"/>
+        </w:rPr>
+        <w:t xml:space="preserve">7. </w:t>
+      </w:r>
+      <w:r>
+        <w:rPr>
+          <w:rFonts w:ascii="PingFang SC" w:hAnsi="PingFang SC" w:cs="PingFang SC"/>
+          <w:sz w:val="24"/>
+          <w:sz-cs w:val="24"/>
+        </w:rPr>
+        <w:t xml:space="preserve">提交修改过的文件也使用</w:t>
+      </w:r>
+      <w:r>
+        <w:rPr>
+          <w:rFonts w:ascii="Helvetica" w:hAnsi="Helvetica" w:cs="Helvetica"/>
+          <w:sz w:val="24"/>
+          <w:sz-cs w:val="24"/>
+        </w:rPr>
+        <w:t xml:space="preserve">git add</w:t>
+      </w:r>
+      <w:r>
+        <w:rPr>
+          <w:rFonts w:ascii="PingFang SC" w:hAnsi="PingFang SC" w:cs="PingFang SC"/>
+          <w:sz w:val="24"/>
+          <w:sz-cs w:val="24"/>
+        </w:rPr>
+        <w:t xml:space="preserve">和</w:t>
+      </w:r>
+      <w:r>
+        <w:rPr>
+          <w:rFonts w:ascii="Helvetica" w:hAnsi="Helvetica" w:cs="Helvetica"/>
+          <w:sz w:val="24"/>
+          <w:sz-cs w:val="24"/>
+        </w:rPr>
+        <w:t xml:space="preserve">git commit</w:t>
+      </w:r>
+      <w:r>
+        <w:rPr>
+          <w:rFonts w:ascii="PingFang SC" w:hAnsi="PingFang SC" w:cs="PingFang SC"/>
+          <w:sz w:val="24"/>
+          <w:sz-cs w:val="24"/>
+        </w:rPr>
+        <w:t xml:space="preserve">两条命令。</w:t>
       </w:r>
       <w:r>
         <w:rPr>

--- a/LearningGit.docx
+++ b/LearningGit.docx
@@ -102,18 +102,18 @@
           <w:sz w:val="24"/>
           <w:sz-cs w:val="24"/>
         </w:rPr>
-        <w:t xml:space="preserve">2. git config —global user.name “Your Name”</w:t>
-      </w:r>
-    </w:p>
-    <w:p>
-      <w:pPr/>
-      <w:r>
-        <w:rPr>
-          <w:rFonts w:ascii="Helvetica" w:hAnsi="Helvetica" w:cs="Helvetica"/>
-          <w:sz w:val="24"/>
-          <w:sz-cs w:val="24"/>
-        </w:rPr>
-        <w:t xml:space="preserve">    git config —global user.email “email@example.com”</w:t>
+        <w:t xml:space="preserve">2. git config --global user.name “Your Name”</w:t>
+      </w:r>
+    </w:p>
+    <w:p>
+      <w:pPr/>
+      <w:r>
+        <w:rPr>
+          <w:rFonts w:ascii="Helvetica" w:hAnsi="Helvetica" w:cs="Helvetica"/>
+          <w:sz w:val="24"/>
+          <w:sz-cs w:val="24"/>
+        </w:rPr>
+        <w:t xml:space="preserve">    git config --global user.email “email@example.com”</w:t>
       </w:r>
     </w:p>
     <w:p>
@@ -425,6 +425,259 @@
           <w:sz-cs w:val="24"/>
         </w:rPr>
         <w:t xml:space="preserve">两条命令。</w:t>
+      </w:r>
+      <w:r>
+        <w:rPr>
+          <w:rFonts w:ascii="Helvetica" w:hAnsi="Helvetica" w:cs="Helvetica"/>
+          <w:sz w:val="24"/>
+          <w:sz-cs w:val="24"/>
+        </w:rPr>
+        <w:t xml:space="preserve"/>
+      </w:r>
+    </w:p>
+    <w:p>
+      <w:pPr/>
+      <w:r>
+        <w:rPr>
+          <w:rFonts w:ascii="Helvetica" w:hAnsi="Helvetica" w:cs="Helvetica"/>
+          <w:sz w:val="24"/>
+          <w:sz-cs w:val="24"/>
+        </w:rPr>
+        <w:t xml:space="preserve"/>
+      </w:r>
+    </w:p>
+    <w:p>
+      <w:pPr/>
+      <w:r>
+        <w:rPr>
+          <w:rFonts w:ascii="Helvetica" w:hAnsi="Helvetica" w:cs="Helvetica"/>
+          <w:sz w:val="24"/>
+          <w:sz-cs w:val="24"/>
+        </w:rPr>
+        <w:t xml:space="preserve">8. git log</w:t>
+      </w:r>
+      <w:r>
+        <w:rPr>
+          <w:rFonts w:ascii="PingFang SC" w:hAnsi="PingFang SC" w:cs="PingFang SC"/>
+          <w:sz w:val="24"/>
+          <w:sz-cs w:val="24"/>
+        </w:rPr>
+        <w:t xml:space="preserve">命令可以查看提交历史。</w:t>
+      </w:r>
+      <w:r>
+        <w:rPr>
+          <w:rFonts w:ascii="Helvetica" w:hAnsi="Helvetica" w:cs="Helvetica"/>
+          <w:sz w:val="24"/>
+          <w:sz-cs w:val="24"/>
+        </w:rPr>
+        <w:t xml:space="preserve"/>
+      </w:r>
+    </w:p>
+    <w:p>
+      <w:pPr/>
+      <w:r>
+        <w:rPr>
+          <w:rFonts w:ascii="Helvetica" w:hAnsi="Helvetica" w:cs="Helvetica"/>
+          <w:sz w:val="24"/>
+          <w:sz-cs w:val="24"/>
+        </w:rPr>
+        <w:t xml:space="preserve">    git log --pretty=oneline</w:t>
+      </w:r>
+      <w:r>
+        <w:rPr>
+          <w:rFonts w:ascii="PingFang SC" w:hAnsi="PingFang SC" w:cs="PingFang SC"/>
+          <w:sz w:val="24"/>
+          <w:sz-cs w:val="24"/>
+        </w:rPr>
+        <w:t xml:space="preserve">可以查看提交历史的摘要。</w:t>
+      </w:r>
+      <w:r>
+        <w:rPr>
+          <w:rFonts w:ascii="Helvetica" w:hAnsi="Helvetica" w:cs="Helvetica"/>
+          <w:sz w:val="24"/>
+          <w:sz-cs w:val="24"/>
+        </w:rPr>
+        <w:t xml:space="preserve"/>
+      </w:r>
+    </w:p>
+    <w:p>
+      <w:pPr/>
+      <w:r>
+        <w:rPr>
+          <w:rFonts w:ascii="Helvetica" w:hAnsi="Helvetica" w:cs="Helvetica"/>
+          <w:sz w:val="24"/>
+          <w:sz-cs w:val="24"/>
+        </w:rPr>
+        <w:t xml:space="preserve"/>
+      </w:r>
+    </w:p>
+    <w:p>
+      <w:pPr/>
+      <w:r>
+        <w:rPr>
+          <w:rFonts w:ascii="Helvetica" w:hAnsi="Helvetica" w:cs="Helvetica"/>
+          <w:sz w:val="24"/>
+          <w:sz-cs w:val="24"/>
+        </w:rPr>
+        <w:t xml:space="preserve">9. </w:t>
+      </w:r>
+      <w:r>
+        <w:rPr>
+          <w:rFonts w:ascii="PingFang SC" w:hAnsi="PingFang SC" w:cs="PingFang SC"/>
+          <w:sz w:val="24"/>
+          <w:sz-cs w:val="24"/>
+        </w:rPr>
+        <w:t xml:space="preserve">在</w:t>
+      </w:r>
+      <w:r>
+        <w:rPr>
+          <w:rFonts w:ascii="Helvetica" w:hAnsi="Helvetica" w:cs="Helvetica"/>
+          <w:sz w:val="24"/>
+          <w:sz-cs w:val="24"/>
+        </w:rPr>
+        <w:t xml:space="preserve">Git</w:t>
+      </w:r>
+      <w:r>
+        <w:rPr>
+          <w:rFonts w:ascii="PingFang SC" w:hAnsi="PingFang SC" w:cs="PingFang SC"/>
+          <w:sz w:val="24"/>
+          <w:sz-cs w:val="24"/>
+        </w:rPr>
+        <w:t xml:space="preserve">中，</w:t>
+      </w:r>
+      <w:r>
+        <w:rPr>
+          <w:rFonts w:ascii="Helvetica" w:hAnsi="Helvetica" w:cs="Helvetica"/>
+          <w:sz w:val="24"/>
+          <w:sz-cs w:val="24"/>
+        </w:rPr>
+        <w:t xml:space="preserve">HEAD</w:t>
+      </w:r>
+      <w:r>
+        <w:rPr>
+          <w:rFonts w:ascii="PingFang SC" w:hAnsi="PingFang SC" w:cs="PingFang SC"/>
+          <w:sz w:val="24"/>
+          <w:sz-cs w:val="24"/>
+        </w:rPr>
+        <w:t xml:space="preserve">表示当前版本。</w:t>
+      </w:r>
+      <w:r>
+        <w:rPr>
+          <w:rFonts w:ascii="Helvetica" w:hAnsi="Helvetica" w:cs="Helvetica"/>
+          <w:sz w:val="24"/>
+          <w:sz-cs w:val="24"/>
+        </w:rPr>
+        <w:t xml:space="preserve">HEAD^</w:t>
+      </w:r>
+      <w:r>
+        <w:rPr>
+          <w:rFonts w:ascii="PingFang SC" w:hAnsi="PingFang SC" w:cs="PingFang SC"/>
+          <w:sz w:val="24"/>
+          <w:sz-cs w:val="24"/>
+        </w:rPr>
+        <w:t xml:space="preserve">表示上一个版本。</w:t>
+      </w:r>
+      <w:r>
+        <w:rPr>
+          <w:rFonts w:ascii="Helvetica" w:hAnsi="Helvetica" w:cs="Helvetica"/>
+          <w:sz w:val="24"/>
+          <w:sz-cs w:val="24"/>
+        </w:rPr>
+        <w:t xml:space="preserve">HEAD^^</w:t>
+      </w:r>
+      <w:r>
+        <w:rPr>
+          <w:rFonts w:ascii="PingFang SC" w:hAnsi="PingFang SC" w:cs="PingFang SC"/>
+          <w:sz w:val="24"/>
+          <w:sz-cs w:val="24"/>
+        </w:rPr>
+        <w:t xml:space="preserve">表示上上个版本。</w:t>
+      </w:r>
+      <w:r>
+        <w:rPr>
+          <w:rFonts w:ascii="Helvetica" w:hAnsi="Helvetica" w:cs="Helvetica"/>
+          <w:sz w:val="24"/>
+          <w:sz-cs w:val="24"/>
+        </w:rPr>
+        <w:t xml:space="preserve">HEAD~N</w:t>
+      </w:r>
+      <w:r>
+        <w:rPr>
+          <w:rFonts w:ascii="PingFang SC" w:hAnsi="PingFang SC" w:cs="PingFang SC"/>
+          <w:sz w:val="24"/>
+          <w:sz-cs w:val="24"/>
+        </w:rPr>
+        <w:t xml:space="preserve">表示上</w:t>
+      </w:r>
+      <w:r>
+        <w:rPr>
+          <w:rFonts w:ascii="Helvetica" w:hAnsi="Helvetica" w:cs="Helvetica"/>
+          <w:sz w:val="24"/>
+          <w:sz-cs w:val="24"/>
+        </w:rPr>
+        <w:t xml:space="preserve">N</w:t>
+      </w:r>
+      <w:r>
+        <w:rPr>
+          <w:rFonts w:ascii="PingFang SC" w:hAnsi="PingFang SC" w:cs="PingFang SC"/>
+          <w:sz w:val="24"/>
+          <w:sz-cs w:val="24"/>
+        </w:rPr>
+        <w:t xml:space="preserve">个版本。</w:t>
+      </w:r>
+      <w:r>
+        <w:rPr>
+          <w:rFonts w:ascii="Helvetica" w:hAnsi="Helvetica" w:cs="Helvetica"/>
+          <w:sz w:val="24"/>
+          <w:sz-cs w:val="24"/>
+        </w:rPr>
+        <w:t xml:space="preserve"/>
+      </w:r>
+    </w:p>
+    <w:p>
+      <w:pPr/>
+      <w:r>
+        <w:rPr>
+          <w:rFonts w:ascii="Helvetica" w:hAnsi="Helvetica" w:cs="Helvetica"/>
+          <w:sz w:val="24"/>
+          <w:sz-cs w:val="24"/>
+        </w:rPr>
+        <w:t xml:space="preserve"/>
+      </w:r>
+    </w:p>
+    <w:p>
+      <w:pPr/>
+      <w:r>
+        <w:rPr>
+          <w:rFonts w:ascii="Helvetica" w:hAnsi="Helvetica" w:cs="Helvetica"/>
+          <w:sz w:val="24"/>
+          <w:sz-cs w:val="24"/>
+        </w:rPr>
+        <w:t xml:space="preserve">10. </w:t>
+      </w:r>
+      <w:r>
+        <w:rPr>
+          <w:rFonts w:ascii="PingFang SC" w:hAnsi="PingFang SC" w:cs="PingFang SC"/>
+          <w:sz w:val="24"/>
+          <w:sz-cs w:val="24"/>
+        </w:rPr>
+        <w:t xml:space="preserve">使用命令</w:t>
+      </w:r>
+      <w:r>
+        <w:rPr>
+          <w:rFonts w:ascii="Helvetica" w:hAnsi="Helvetica" w:cs="Helvetica"/>
+          <w:sz w:val="24"/>
+          <w:sz-cs w:val="24"/>
+        </w:rPr>
+        <w:t xml:space="preserve">git reset --hard HEAD^</w:t>
+      </w:r>
+      <w:r>
+        <w:rPr>
+          <w:rFonts w:ascii="PingFang SC" w:hAnsi="PingFang SC" w:cs="PingFang SC"/>
+          <w:sz w:val="24"/>
+          <w:sz-cs w:val="24"/>
+        </w:rPr>
+        <w:t xml:space="preserve">将文件回退到上一个版本。</w:t>
       </w:r>
       <w:r>
         <w:rPr>

--- a/LearningGit.docx
+++ b/LearningGit.docx
@@ -678,6 +678,350 @@
           <w:sz-cs w:val="24"/>
         </w:rPr>
         <w:t xml:space="preserve">将文件回退到上一个版本。</w:t>
+      </w:r>
+      <w:r>
+        <w:rPr>
+          <w:rFonts w:ascii="Helvetica" w:hAnsi="Helvetica" w:cs="Helvetica"/>
+          <w:sz w:val="24"/>
+          <w:sz-cs w:val="24"/>
+        </w:rPr>
+        <w:t xml:space="preserve"/>
+      </w:r>
+    </w:p>
+    <w:p>
+      <w:pPr/>
+      <w:r>
+        <w:rPr>
+          <w:rFonts w:ascii="Helvetica" w:hAnsi="Helvetica" w:cs="Helvetica"/>
+          <w:sz w:val="24"/>
+          <w:sz-cs w:val="24"/>
+        </w:rPr>
+        <w:t xml:space="preserve"/>
+      </w:r>
+    </w:p>
+    <w:p>
+      <w:pPr/>
+      <w:r>
+        <w:rPr>
+          <w:rFonts w:ascii="Helvetica" w:hAnsi="Helvetica" w:cs="Helvetica"/>
+          <w:sz w:val="24"/>
+          <w:sz-cs w:val="24"/>
+        </w:rPr>
+        <w:t xml:space="preserve">11. </w:t>
+      </w:r>
+      <w:r>
+        <w:rPr>
+          <w:rFonts w:ascii="PingFang SC" w:hAnsi="PingFang SC" w:cs="PingFang SC"/>
+          <w:sz w:val="24"/>
+          <w:sz-cs w:val="24"/>
+        </w:rPr>
+        <w:t xml:space="preserve">使用命令</w:t>
+      </w:r>
+      <w:r>
+        <w:rPr>
+          <w:rFonts w:ascii="Helvetica" w:hAnsi="Helvetica" w:cs="Helvetica"/>
+          <w:sz w:val="24"/>
+          <w:sz-cs w:val="24"/>
+        </w:rPr>
+        <w:t xml:space="preserve">git reset --hard commit_id</w:t>
+      </w:r>
+      <w:r>
+        <w:rPr>
+          <w:rFonts w:ascii="PingFang SC" w:hAnsi="PingFang SC" w:cs="PingFang SC"/>
+          <w:sz w:val="24"/>
+          <w:sz-cs w:val="24"/>
+        </w:rPr>
+        <w:t xml:space="preserve">将文件恢复到指定的版本。</w:t>
+      </w:r>
+      <w:r>
+        <w:rPr>
+          <w:rFonts w:ascii="Helvetica" w:hAnsi="Helvetica" w:cs="Helvetica"/>
+          <w:sz w:val="24"/>
+          <w:sz-cs w:val="24"/>
+        </w:rPr>
+        <w:t xml:space="preserve"/>
+      </w:r>
+    </w:p>
+    <w:p>
+      <w:pPr/>
+      <w:r>
+        <w:rPr>
+          <w:rFonts w:ascii="Helvetica" w:hAnsi="Helvetica" w:cs="Helvetica"/>
+          <w:sz w:val="24"/>
+          <w:sz-cs w:val="24"/>
+        </w:rPr>
+        <w:t xml:space="preserve"/>
+      </w:r>
+    </w:p>
+    <w:p>
+      <w:pPr/>
+      <w:r>
+        <w:rPr>
+          <w:rFonts w:ascii="Helvetica" w:hAnsi="Helvetica" w:cs="Helvetica"/>
+          <w:sz w:val="24"/>
+          <w:sz-cs w:val="24"/>
+        </w:rPr>
+        <w:t xml:space="preserve">12. git reflog</w:t>
+      </w:r>
+      <w:r>
+        <w:rPr>
+          <w:rFonts w:ascii="PingFang SC" w:hAnsi="PingFang SC" w:cs="PingFang SC"/>
+          <w:sz w:val="24"/>
+          <w:sz-cs w:val="24"/>
+        </w:rPr>
+        <w:t xml:space="preserve">命令可以查看命令历史。以查找某个版本号。</w:t>
+      </w:r>
+      <w:r>
+        <w:rPr>
+          <w:rFonts w:ascii="Helvetica" w:hAnsi="Helvetica" w:cs="Helvetica"/>
+          <w:sz w:val="24"/>
+          <w:sz-cs w:val="24"/>
+        </w:rPr>
+        <w:t xml:space="preserve"/>
+      </w:r>
+    </w:p>
+    <w:p>
+      <w:pPr/>
+      <w:r>
+        <w:rPr>
+          <w:rFonts w:ascii="Helvetica" w:hAnsi="Helvetica" w:cs="Helvetica"/>
+          <w:sz w:val="24"/>
+          <w:sz-cs w:val="24"/>
+        </w:rPr>
+        <w:t xml:space="preserve"/>
+      </w:r>
+    </w:p>
+    <w:p>
+      <w:pPr/>
+      <w:r>
+        <w:rPr>
+          <w:rFonts w:ascii="Helvetica" w:hAnsi="Helvetica" w:cs="Helvetica"/>
+          <w:sz w:val="24"/>
+          <w:sz-cs w:val="24"/>
+        </w:rPr>
+        <w:t xml:space="preserve">13. </w:t>
+      </w:r>
+      <w:r>
+        <w:rPr>
+          <w:rFonts w:ascii="PingFang SC" w:hAnsi="PingFang SC" w:cs="PingFang SC"/>
+          <w:sz w:val="24"/>
+          <w:sz-cs w:val="24"/>
+        </w:rPr>
+        <w:t xml:space="preserve">在</w:t>
+      </w:r>
+      <w:r>
+        <w:rPr>
+          <w:rFonts w:ascii="Helvetica" w:hAnsi="Helvetica" w:cs="Helvetica"/>
+          <w:sz w:val="24"/>
+          <w:sz-cs w:val="24"/>
+        </w:rPr>
+        <w:t xml:space="preserve">Git</w:t>
+      </w:r>
+      <w:r>
+        <w:rPr>
+          <w:rFonts w:ascii="PingFang SC" w:hAnsi="PingFang SC" w:cs="PingFang SC"/>
+          <w:sz w:val="24"/>
+          <w:sz-cs w:val="24"/>
+        </w:rPr>
+        <w:t xml:space="preserve">中，我们操作文件的目录称作工作区。工作区中有一个隐藏目录</w:t>
+      </w:r>
+      <w:r>
+        <w:rPr>
+          <w:rFonts w:ascii="Helvetica" w:hAnsi="Helvetica" w:cs="Helvetica"/>
+          <w:sz w:val="24"/>
+          <w:sz-cs w:val="24"/>
+        </w:rPr>
+        <w:t xml:space="preserve">.git</w:t>
+      </w:r>
+      <w:r>
+        <w:rPr>
+          <w:rFonts w:ascii="PingFang SC" w:hAnsi="PingFang SC" w:cs="PingFang SC"/>
+          <w:sz w:val="24"/>
+          <w:sz-cs w:val="24"/>
+        </w:rPr>
+        <w:t xml:space="preserve">。这是</w:t>
+      </w:r>
+      <w:r>
+        <w:rPr>
+          <w:rFonts w:ascii="Helvetica" w:hAnsi="Helvetica" w:cs="Helvetica"/>
+          <w:sz w:val="24"/>
+          <w:sz-cs w:val="24"/>
+        </w:rPr>
+        <w:t xml:space="preserve">Git</w:t>
+      </w:r>
+      <w:r>
+        <w:rPr>
+          <w:rFonts w:ascii="PingFang SC" w:hAnsi="PingFang SC" w:cs="PingFang SC"/>
+          <w:sz w:val="24"/>
+          <w:sz-cs w:val="24"/>
+        </w:rPr>
+        <w:t xml:space="preserve">的版本库。</w:t>
+      </w:r>
+      <w:r>
+        <w:rPr>
+          <w:rFonts w:ascii="Helvetica" w:hAnsi="Helvetica" w:cs="Helvetica"/>
+          <w:sz w:val="24"/>
+          <w:sz-cs w:val="24"/>
+        </w:rPr>
+        <w:t xml:space="preserve"/>
+      </w:r>
+    </w:p>
+    <w:p>
+      <w:pPr/>
+      <w:r>
+        <w:rPr>
+          <w:rFonts w:ascii="Helvetica" w:hAnsi="Helvetica" w:cs="Helvetica"/>
+          <w:sz w:val="24"/>
+          <w:sz-cs w:val="24"/>
+        </w:rPr>
+        <w:t xml:space="preserve"/>
+      </w:r>
+    </w:p>
+    <w:p>
+      <w:pPr/>
+      <w:r>
+        <w:rPr>
+          <w:rFonts w:ascii="Helvetica" w:hAnsi="Helvetica" w:cs="Helvetica"/>
+          <w:sz w:val="24"/>
+          <w:sz-cs w:val="24"/>
+        </w:rPr>
+        <w:t xml:space="preserve">14. Git</w:t>
+      </w:r>
+      <w:r>
+        <w:rPr>
+          <w:rFonts w:ascii="PingFang SC" w:hAnsi="PingFang SC" w:cs="PingFang SC"/>
+          <w:sz w:val="24"/>
+          <w:sz-cs w:val="24"/>
+        </w:rPr>
+        <w:t xml:space="preserve">版本库中保存了很多东西。其中最重要的就是称作</w:t>
+      </w:r>
+      <w:r>
+        <w:rPr>
+          <w:rFonts w:ascii="Helvetica" w:hAnsi="Helvetica" w:cs="Helvetica"/>
+          <w:sz w:val="24"/>
+          <w:sz-cs w:val="24"/>
+        </w:rPr>
+        <w:t xml:space="preserve">stage</w:t>
+      </w:r>
+      <w:r>
+        <w:rPr>
+          <w:rFonts w:ascii="PingFang SC" w:hAnsi="PingFang SC" w:cs="PingFang SC"/>
+          <w:sz w:val="24"/>
+          <w:sz-cs w:val="24"/>
+        </w:rPr>
+        <w:t xml:space="preserve">或</w:t>
+      </w:r>
+      <w:r>
+        <w:rPr>
+          <w:rFonts w:ascii="Helvetica" w:hAnsi="Helvetica" w:cs="Helvetica"/>
+          <w:sz w:val="24"/>
+          <w:sz-cs w:val="24"/>
+        </w:rPr>
+        <w:t xml:space="preserve">index</w:t>
+      </w:r>
+      <w:r>
+        <w:rPr>
+          <w:rFonts w:ascii="PingFang SC" w:hAnsi="PingFang SC" w:cs="PingFang SC"/>
+          <w:sz w:val="24"/>
+          <w:sz-cs w:val="24"/>
+        </w:rPr>
+        <w:t xml:space="preserve">的暂存区。除此之外，版本库中还有</w:t>
+      </w:r>
+      <w:r>
+        <w:rPr>
+          <w:rFonts w:ascii="Helvetica" w:hAnsi="Helvetica" w:cs="Helvetica"/>
+          <w:sz w:val="24"/>
+          <w:sz-cs w:val="24"/>
+        </w:rPr>
+        <w:t xml:space="preserve">Git</w:t>
+      </w:r>
+      <w:r>
+        <w:rPr>
+          <w:rFonts w:ascii="PingFang SC" w:hAnsi="PingFang SC" w:cs="PingFang SC"/>
+          <w:sz w:val="24"/>
+          <w:sz-cs w:val="24"/>
+        </w:rPr>
+        <w:t xml:space="preserve">自动创建的称作</w:t>
+      </w:r>
+      <w:r>
+        <w:rPr>
+          <w:rFonts w:ascii="Helvetica" w:hAnsi="Helvetica" w:cs="Helvetica"/>
+          <w:sz w:val="24"/>
+          <w:sz-cs w:val="24"/>
+        </w:rPr>
+        <w:t xml:space="preserve">master</w:t>
+      </w:r>
+      <w:r>
+        <w:rPr>
+          <w:rFonts w:ascii="PingFang SC" w:hAnsi="PingFang SC" w:cs="PingFang SC"/>
+          <w:sz w:val="24"/>
+          <w:sz-cs w:val="24"/>
+        </w:rPr>
+        <w:t xml:space="preserve">的第一个分支，以及指向</w:t>
+      </w:r>
+      <w:r>
+        <w:rPr>
+          <w:rFonts w:ascii="Helvetica" w:hAnsi="Helvetica" w:cs="Helvetica"/>
+          <w:sz w:val="24"/>
+          <w:sz-cs w:val="24"/>
+        </w:rPr>
+        <w:t xml:space="preserve">master</w:t>
+      </w:r>
+      <w:r>
+        <w:rPr>
+          <w:rFonts w:ascii="PingFang SC" w:hAnsi="PingFang SC" w:cs="PingFang SC"/>
+          <w:sz w:val="24"/>
+          <w:sz-cs w:val="24"/>
+        </w:rPr>
+        <w:t xml:space="preserve">分支的指针</w:t>
+      </w:r>
+      <w:r>
+        <w:rPr>
+          <w:rFonts w:ascii="Helvetica" w:hAnsi="Helvetica" w:cs="Helvetica"/>
+          <w:sz w:val="24"/>
+          <w:sz-cs w:val="24"/>
+        </w:rPr>
+        <w:t xml:space="preserve">HEAD</w:t>
+      </w:r>
+      <w:r>
+        <w:rPr>
+          <w:rFonts w:ascii="PingFang SC" w:hAnsi="PingFang SC" w:cs="PingFang SC"/>
+          <w:sz w:val="24"/>
+          <w:sz-cs w:val="24"/>
+        </w:rPr>
+        <w:t xml:space="preserve">。前面我们用</w:t>
+      </w:r>
+      <w:r>
+        <w:rPr>
+          <w:rFonts w:ascii="Helvetica" w:hAnsi="Helvetica" w:cs="Helvetica"/>
+          <w:sz w:val="24"/>
+          <w:sz-cs w:val="24"/>
+        </w:rPr>
+        <w:t xml:space="preserve">git add</w:t>
+      </w:r>
+      <w:r>
+        <w:rPr>
+          <w:rFonts w:ascii="PingFang SC" w:hAnsi="PingFang SC" w:cs="PingFang SC"/>
+          <w:sz w:val="24"/>
+          <w:sz-cs w:val="24"/>
+        </w:rPr>
+        <w:t xml:space="preserve">命令添加文件实际上是把文件添加到暂存区；</w:t>
+      </w:r>
+      <w:r>
+        <w:rPr>
+          <w:rFonts w:ascii="Helvetica" w:hAnsi="Helvetica" w:cs="Helvetica"/>
+          <w:sz w:val="24"/>
+          <w:sz-cs w:val="24"/>
+        </w:rPr>
+        <w:t xml:space="preserve">git commit</w:t>
+      </w:r>
+      <w:r>
+        <w:rPr>
+          <w:rFonts w:ascii="PingFang SC" w:hAnsi="PingFang SC" w:cs="PingFang SC"/>
+          <w:sz w:val="24"/>
+          <w:sz-cs w:val="24"/>
+        </w:rPr>
+        <w:t xml:space="preserve">命令把暂存区的内容提交到当前分支。</w:t>
       </w:r>
       <w:r>
         <w:rPr>

--- a/LearningGit.docx
+++ b/LearningGit.docx
@@ -1022,6 +1022,114 @@
           <w:sz-cs w:val="24"/>
         </w:rPr>
         <w:t xml:space="preserve">命令把暂存区的内容提交到当前分支。</w:t>
+      </w:r>
+      <w:r>
+        <w:rPr>
+          <w:rFonts w:ascii="Helvetica" w:hAnsi="Helvetica" w:cs="Helvetica"/>
+          <w:sz w:val="24"/>
+          <w:sz-cs w:val="24"/>
+        </w:rPr>
+        <w:t xml:space="preserve"/>
+      </w:r>
+    </w:p>
+    <w:p>
+      <w:pPr/>
+      <w:r>
+        <w:rPr>
+          <w:rFonts w:ascii="Helvetica" w:hAnsi="Helvetica" w:cs="Helvetica"/>
+          <w:sz w:val="24"/>
+          <w:sz-cs w:val="24"/>
+        </w:rPr>
+        <w:t xml:space="preserve"/>
+      </w:r>
+    </w:p>
+    <w:p>
+      <w:pPr/>
+      <w:r>
+        <w:rPr>
+          <w:rFonts w:ascii="Helvetica" w:hAnsi="Helvetica" w:cs="Helvetica"/>
+          <w:sz w:val="24"/>
+          <w:sz-cs w:val="24"/>
+        </w:rPr>
+        <w:t xml:space="preserve">15. </w:t>
+      </w:r>
+      <w:r>
+        <w:rPr>
+          <w:rFonts w:ascii="PingFang SC" w:hAnsi="PingFang SC" w:cs="PingFang SC"/>
+          <w:sz w:val="24"/>
+          <w:sz-cs w:val="24"/>
+        </w:rPr>
+        <w:t xml:space="preserve">每次修改，如果不</w:t>
+      </w:r>
+      <w:r>
+        <w:rPr>
+          <w:rFonts w:ascii="Helvetica" w:hAnsi="Helvetica" w:cs="Helvetica"/>
+          <w:sz w:val="24"/>
+          <w:sz-cs w:val="24"/>
+        </w:rPr>
+        <w:t xml:space="preserve">add</w:t>
+      </w:r>
+      <w:r>
+        <w:rPr>
+          <w:rFonts w:ascii="PingFang SC" w:hAnsi="PingFang SC" w:cs="PingFang SC"/>
+          <w:sz w:val="24"/>
+          <w:sz-cs w:val="24"/>
+        </w:rPr>
+        <w:t xml:space="preserve">到暂存区，</w:t>
+      </w:r>
+      <w:r>
+        <w:rPr>
+          <w:rFonts w:ascii="Helvetica" w:hAnsi="Helvetica" w:cs="Helvetica"/>
+          <w:sz w:val="24"/>
+          <w:sz-cs w:val="24"/>
+        </w:rPr>
+        <w:t xml:space="preserve">commit</w:t>
+      </w:r>
+      <w:r>
+        <w:rPr>
+          <w:rFonts w:ascii="PingFang SC" w:hAnsi="PingFang SC" w:cs="PingFang SC"/>
+          <w:sz w:val="24"/>
+          <w:sz-cs w:val="24"/>
+        </w:rPr>
+        <w:t xml:space="preserve">的时候就不会提交到版本库分支。</w:t>
+      </w:r>
+      <w:r>
+        <w:rPr>
+          <w:rFonts w:ascii="Helvetica" w:hAnsi="Helvetica" w:cs="Helvetica"/>
+          <w:sz w:val="24"/>
+          <w:sz-cs w:val="24"/>
+        </w:rPr>
+        <w:t xml:space="preserve"/>
+      </w:r>
+    </w:p>
+    <w:p>
+      <w:pPr/>
+      <w:r>
+        <w:rPr>
+          <w:rFonts w:ascii="Helvetica" w:hAnsi="Helvetica" w:cs="Helvetica"/>
+          <w:sz w:val="24"/>
+          <w:sz-cs w:val="24"/>
+        </w:rPr>
+        <w:t xml:space="preserve"/>
+      </w:r>
+    </w:p>
+    <w:p>
+      <w:pPr/>
+      <w:r>
+        <w:rPr>
+          <w:rFonts w:ascii="Helvetica" w:hAnsi="Helvetica" w:cs="Helvetica"/>
+          <w:sz w:val="24"/>
+          <w:sz-cs w:val="24"/>
+        </w:rPr>
+        <w:t xml:space="preserve">16. git diff HEAD -- LearningGit.docx</w:t>
+      </w:r>
+      <w:r>
+        <w:rPr>
+          <w:rFonts w:ascii="PingFang SC" w:hAnsi="PingFang SC" w:cs="PingFang SC"/>
+          <w:sz w:val="24"/>
+          <w:sz-cs w:val="24"/>
+        </w:rPr>
+        <w:t xml:space="preserve">命令可以查看工作区和版本库里最新版本的区别。</w:t>
       </w:r>
       <w:r>
         <w:rPr>
